--- a/法令ファイル/国有提供施設等所在市町村助成交付金に関する法律施行令/国有提供施設等所在市町村助成交付金に関する法律施行令（昭和三十二年政令第三百二十一号）.docx
+++ b/法令ファイル/国有提供施設等所在市町村助成交付金に関する法律施行令/国有提供施設等所在市町村助成交付金に関する法律施行令（昭和三十二年政令第三百二十一号）.docx
@@ -27,52 +27,34 @@
     </w:p>
     <w:p>
       <w:pPr>
-        <w:pStyle w:val="Heading6"/>
+        <w:pStyle w:val="ListBullet"/>
         <w:ind w:left="880"/>
       </w:pPr>
       <w:r>
         <w:t>一</w:t>
-      </w:r>
-    </w:p>
-    <w:p>
-      <w:pPr>
-        <w:ind w:left="880"/>
-      </w:pPr>
-      <w:r>
+        <w:br/>
         <w:t>日本国とアメリカ合衆国との間の相互協力及び安全保障条約第六条に基づく施設及び区域並びに日本国における合衆国軍隊の地位に関する協定の実施に伴う国有の財産の管理に関する法律（昭和二十七年法律第百十号）第二条の規定によつてアメリカ合衆国に使用させている土地、建物及び工作物</w:t>
       </w:r>
     </w:p>
     <w:p>
       <w:pPr>
-        <w:pStyle w:val="Heading6"/>
+        <w:pStyle w:val="ListBullet"/>
         <w:ind w:left="880"/>
       </w:pPr>
       <w:r>
         <w:t>二</w:t>
-      </w:r>
-    </w:p>
-    <w:p>
-      <w:pPr>
-        <w:ind w:left="880"/>
-      </w:pPr>
-      <w:r>
+        <w:br/>
         <w:t>自衛隊が使用する飛行場（航空機の離着陸、整備及び格納のため直接必要な施設に限る。）及び演習場（しよう舎施設を除く。）の用に供する土地、建物及び工作物</w:t>
       </w:r>
     </w:p>
     <w:p>
       <w:pPr>
-        <w:pStyle w:val="Heading6"/>
+        <w:pStyle w:val="ListBullet"/>
         <w:ind w:left="880"/>
       </w:pPr>
       <w:r>
         <w:t>三</w:t>
-      </w:r>
-    </w:p>
-    <w:p>
-      <w:pPr>
-        <w:ind w:left="880"/>
-      </w:pPr>
-      <w:r>
+        <w:br/>
         <w:t>自衛隊が使用する弾薬庫、燃料庫及び通信施設の用に供する土地、建物及び工作物</w:t>
       </w:r>
     </w:p>
@@ -138,35 +120,23 @@
     </w:p>
     <w:p>
       <w:pPr>
-        <w:pStyle w:val="Heading6"/>
+        <w:pStyle w:val="ListBullet"/>
         <w:ind w:left="880"/>
       </w:pPr>
       <w:r>
         <w:t>一</w:t>
-      </w:r>
-    </w:p>
-    <w:p>
-      <w:pPr>
-        <w:ind w:left="880"/>
-      </w:pPr>
-      <w:r>
+        <w:br/>
         <w:t>市町村助成交付金の総額の十分の七に相当する額を、前条の各市町村の区域内に当該年の三月三十一日現在において所在する第一条第一項各号に掲げる土地、建物及び工作物の価格の合算額（国有資産等所在市町村交付金法（昭和三十一年法律第八十二号）第二条第一項の国有資産等所在市町村交付金が交付される土地、建物又は工作物があるときは、当該土地、建物及び工作物の価格の合算額を控除した額）にあん分した額</w:t>
       </w:r>
     </w:p>
     <w:p>
       <w:pPr>
-        <w:pStyle w:val="Heading6"/>
+        <w:pStyle w:val="ListBullet"/>
         <w:ind w:left="880"/>
       </w:pPr>
       <w:r>
         <w:t>二</w:t>
-      </w:r>
-    </w:p>
-    <w:p>
-      <w:pPr>
-        <w:ind w:left="880"/>
-      </w:pPr>
-      <w:r>
+        <w:br/>
         <w:t>市町村助成交付金の総額の十分の三に相当する額（次項の規定によつて控除した額があるときは、当該控除した額を当該十分の三に相当する額に加算した額）を、前条の市町村のうち当該市町村の区域内に当該年の三月三十一日現在において所在する第一条第一項各号に掲げる土地、建物又は工作物の種類及び用途、当該市町村の財政の状況等を考慮して特に必要があると認める市町村に対して総務大臣が配分した額</w:t>
       </w:r>
     </w:p>
@@ -340,6 +310,8 @@
     <w:p>
       <w:r>
         <w:t>第一条第一項各号に掲げる土地、建物又は工作物が都の特別区の存する区域に所在する場合においては、この政令中市町村及び市町村長に関する規定は、都及び都知事に関する規定とみなして、都及び都知事に適用する。</w:t>
+        <w:br/>
+        <w:t>この場合において、第三条第二項中「地方交付税法（昭和二十五年法律第二百十一号）第十四条」とあるのは「地方交付税法（昭和二十五年法律第二百十一号）第十四条及び第二十一条第一項」と、「同法第十一条」とあるのは「同法第十一条及び第二十一条第一項」とする。</w:t>
       </w:r>
     </w:p>
     <w:p>
@@ -382,6 +354,18 @@
       </w:r>
     </w:p>
     <w:p>
+      <w:pPr>
+        <w:pStyle w:val="Heading5"/>
+        <w:ind w:left="440"/>
+      </w:pPr>
+      <w:r>
+        <w:t>１</w:t>
+      </w:r>
+    </w:p>
+    <w:p>
+      <w:pPr>
+        <w:ind w:left="440"/>
+      </w:pPr>
       <w:r>
         <w:t>この政令は、公布の日から施行し、昭和三十二年度分の市町村助成交付金から適用する。</w:t>
       </w:r>
@@ -413,7 +397,7 @@
         <w:pStyle w:val="Heading1"/>
       </w:pPr>
       <w:r>
-        <w:t>附　則（昭和三三年一二月八日政令第三二五号）</w:t>
+        <w:t>附則（昭和三三年一二月八日政令第三二五号）</w:t>
       </w:r>
     </w:p>
     <w:p>
@@ -431,7 +415,7 @@
         <w:pStyle w:val="Heading1"/>
       </w:pPr>
       <w:r>
-        <w:t>附　則（昭和三四年七月一一日政令第二五七号）</w:t>
+        <w:t>附則（昭和三四年七月一一日政令第二五七号）</w:t>
       </w:r>
     </w:p>
     <w:p>
@@ -449,10 +433,22 @@
         <w:pStyle w:val="Heading1"/>
       </w:pPr>
       <w:r>
-        <w:t>附　則（昭和三五年六月二三日政令第一七二号）</w:t>
+        <w:t>附則（昭和三五年六月二三日政令第一七二号）</w:t>
       </w:r>
     </w:p>
     <w:p>
+      <w:pPr>
+        <w:pStyle w:val="Heading5"/>
+        <w:ind w:left="440"/>
+      </w:pPr>
+      <w:r>
+        <w:t>１</w:t>
+      </w:r>
+    </w:p>
+    <w:p>
+      <w:pPr>
+        <w:ind w:left="440"/>
+      </w:pPr>
       <w:r>
         <w:t>この政令は、日本国とアメリカ合衆国との間の相互協力及び安全保障条約第六条に基づく施設及び区域並びに日本国における合衆国軍隊の地位に関する協定の効力発生の日から施行する。</w:t>
       </w:r>
@@ -484,7 +480,7 @@
         <w:pStyle w:val="Heading1"/>
       </w:pPr>
       <w:r>
-        <w:t>附　則（昭和三五年六月三〇日政令第一八五号）</w:t>
+        <w:t>附則（昭和三五年六月三〇日政令第一八五号）</w:t>
       </w:r>
     </w:p>
     <w:p>
@@ -502,7 +498,7 @@
         <w:pStyle w:val="Heading1"/>
       </w:pPr>
       <w:r>
-        <w:t>附　則（昭和三五年一二月一五日政令第二九七号）</w:t>
+        <w:t>附則（昭和三五年一二月一五日政令第二九七号）</w:t>
       </w:r>
     </w:p>
     <w:p>
@@ -520,7 +516,7 @@
         <w:pStyle w:val="Heading1"/>
       </w:pPr>
       <w:r>
-        <w:t>附　則（昭和三六年一一月一六日政令第三七三号）</w:t>
+        <w:t>附則（昭和三六年一一月一六日政令第三七三号）</w:t>
       </w:r>
     </w:p>
     <w:p>
@@ -538,10 +534,22 @@
         <w:pStyle w:val="Heading1"/>
       </w:pPr>
       <w:r>
-        <w:t>附　則（昭和四一年五月三〇日政令第一五八号）</w:t>
+        <w:t>附則（昭和四一年五月三〇日政令第一五八号）</w:t>
       </w:r>
     </w:p>
     <w:p>
+      <w:pPr>
+        <w:pStyle w:val="Heading5"/>
+        <w:ind w:left="440"/>
+      </w:pPr>
+      <w:r>
+        <w:t>１</w:t>
+      </w:r>
+    </w:p>
+    <w:p>
+      <w:pPr>
+        <w:ind w:left="440"/>
+      </w:pPr>
       <w:r>
         <w:t>この政令は、公布の日から施行する。</w:t>
       </w:r>
@@ -573,7 +581,7 @@
         <w:pStyle w:val="Heading1"/>
       </w:pPr>
       <w:r>
-        <w:t>附　則（昭和四七年四月二八日政令第一一七号）</w:t>
+        <w:t>附則（昭和四七年四月二八日政令第一一七号）</w:t>
       </w:r>
     </w:p>
     <w:p>
@@ -591,7 +599,7 @@
         <w:pStyle w:val="Heading1"/>
       </w:pPr>
       <w:r>
-        <w:t>附　則（昭和四八年九月二九日政令第二八三号）</w:t>
+        <w:t>附則（昭和四八年九月二九日政令第二八三号）</w:t>
       </w:r>
     </w:p>
     <w:p>
@@ -609,10 +617,22 @@
         <w:pStyle w:val="Heading1"/>
       </w:pPr>
       <w:r>
-        <w:t>附　則（昭和四九年九月二日政令第三一六号）</w:t>
+        <w:t>附則（昭和四九年九月二日政令第三一六号）</w:t>
       </w:r>
     </w:p>
     <w:p>
+      <w:pPr>
+        <w:pStyle w:val="Heading5"/>
+        <w:ind w:left="440"/>
+      </w:pPr>
+      <w:r>
+        <w:t>１</w:t>
+      </w:r>
+    </w:p>
+    <w:p>
+      <w:pPr>
+        <w:ind w:left="440"/>
+      </w:pPr>
       <w:r>
         <w:t>この政令は、公布の日から施行し、改正後の国有提供施設等所在市町村助成交付金に関する法律施行令（以下「新令」という。）第一条第一項の規定は、昭和四十九年度分の国有提供施設等所在市町村助成交付金から適用する。</w:t>
       </w:r>
@@ -627,7 +647,7 @@
         <w:pStyle w:val="Heading1"/>
       </w:pPr>
       <w:r>
-        <w:t>附　則（昭和六一年一二月二七日政令第三九六号）</w:t>
+        <w:t>附則（昭和六一年一二月二七日政令第三九六号）</w:t>
       </w:r>
     </w:p>
     <w:p>
@@ -653,7 +673,7 @@
         <w:pStyle w:val="Heading1"/>
       </w:pPr>
       <w:r>
-        <w:t>附　則（平成四年七月一五日政令第二四五号）</w:t>
+        <w:t>附則（平成四年七月一五日政令第二四五号）</w:t>
       </w:r>
     </w:p>
     <w:p>
@@ -671,10 +691,22 @@
         <w:pStyle w:val="Heading1"/>
       </w:pPr>
       <w:r>
-        <w:t>附　則（平成八年一〇月三〇日政令第三一一号）</w:t>
+        <w:t>附則（平成八年一〇月三〇日政令第三一一号）</w:t>
       </w:r>
     </w:p>
     <w:p>
+      <w:pPr>
+        <w:pStyle w:val="Heading5"/>
+        <w:ind w:left="440"/>
+      </w:pPr>
+      <w:r>
+        <w:t>１</w:t>
+      </w:r>
+    </w:p>
+    <w:p>
+      <w:pPr>
+        <w:ind w:left="440"/>
+      </w:pPr>
       <w:r>
         <w:t>この政令は、公布の日から施行する。</w:t>
       </w:r>
@@ -706,7 +738,7 @@
         <w:pStyle w:val="Heading1"/>
       </w:pPr>
       <w:r>
-        <w:t>附　則（平成一一年一〇月一四日政令第三二四号）</w:t>
+        <w:t>附則（平成一一年一〇月一四日政令第三二四号）</w:t>
       </w:r>
     </w:p>
     <w:p>
@@ -732,10 +764,22 @@
         <w:pStyle w:val="Heading1"/>
       </w:pPr>
       <w:r>
-        <w:t>附　則（平成一二年六月七日政令第三〇四号）</w:t>
+        <w:t>附則（平成一二年六月七日政令第三〇四号）</w:t>
       </w:r>
     </w:p>
     <w:p>
+      <w:pPr>
+        <w:pStyle w:val="Heading5"/>
+        <w:ind w:left="440"/>
+      </w:pPr>
+      <w:r>
+        <w:t>１</w:t>
+      </w:r>
+    </w:p>
+    <w:p>
+      <w:pPr>
+        <w:ind w:left="440"/>
+      </w:pPr>
       <w:r>
         <w:t>この政令は、内閣法の一部を改正する法律（平成十一年法律第八十八号）の施行の日（平成十三年一月六日）から施行する。</w:t>
       </w:r>
@@ -750,10 +794,22 @@
         <w:pStyle w:val="Heading1"/>
       </w:pPr>
       <w:r>
-        <w:t>附　則（平成一三年一〇月三一日政令第三三八号）</w:t>
+        <w:t>附則（平成一三年一〇月三一日政令第三三八号）</w:t>
       </w:r>
     </w:p>
     <w:p>
+      <w:pPr>
+        <w:pStyle w:val="Heading5"/>
+        <w:ind w:left="440"/>
+      </w:pPr>
+      <w:r>
+        <w:t>１</w:t>
+      </w:r>
+    </w:p>
+    <w:p>
+      <w:pPr>
+        <w:ind w:left="440"/>
+      </w:pPr>
       <w:r>
         <w:t>この政令は、公布の日から施行する。</w:t>
       </w:r>
@@ -785,7 +841,7 @@
         <w:pStyle w:val="Heading1"/>
       </w:pPr>
       <w:r>
-        <w:t>附　則（平成一四年一二月一八日政令第三八五号）</w:t>
+        <w:t>附則（平成一四年一二月一八日政令第三八五号）</w:t>
       </w:r>
     </w:p>
     <w:p>
@@ -811,7 +867,7 @@
         <w:pStyle w:val="Heading1"/>
       </w:pPr>
       <w:r>
-        <w:t>附　則（平成一七年三月三一日政令第九四号）</w:t>
+        <w:t>附則（平成一七年三月三一日政令第九四号）</w:t>
       </w:r>
     </w:p>
     <w:p>
@@ -837,10 +893,22 @@
         <w:pStyle w:val="Heading1"/>
       </w:pPr>
       <w:r>
-        <w:t>附　則（平成一八年三月一七日政令第四一号）</w:t>
+        <w:t>附則（平成一八年三月一七日政令第四一号）</w:t>
       </w:r>
     </w:p>
     <w:p>
+      <w:pPr>
+        <w:pStyle w:val="Heading5"/>
+        <w:ind w:left="440"/>
+      </w:pPr>
+      <w:r>
+        <w:t>１</w:t>
+      </w:r>
+    </w:p>
+    <w:p>
+      <w:pPr>
+        <w:ind w:left="440"/>
+      </w:pPr>
       <w:r>
         <w:t>この政令は、平成十八年三月二十七日から施行する。</w:t>
       </w:r>
@@ -855,10 +923,22 @@
         <w:pStyle w:val="Heading1"/>
       </w:pPr>
       <w:r>
-        <w:t>附　則（平成一八年一〇月二七日政令第三三九号）</w:t>
+        <w:t>附則（平成一八年一〇月二七日政令第三三九号）</w:t>
       </w:r>
     </w:p>
     <w:p>
+      <w:pPr>
+        <w:pStyle w:val="Heading5"/>
+        <w:ind w:left="440"/>
+      </w:pPr>
+      <w:r>
+        <w:t>１</w:t>
+      </w:r>
+    </w:p>
+    <w:p>
+      <w:pPr>
+        <w:ind w:left="440"/>
+      </w:pPr>
       <w:r>
         <w:t>この政令は、公布の日から施行する。</w:t>
       </w:r>
@@ -890,7 +970,7 @@
         <w:pStyle w:val="Heading1"/>
       </w:pPr>
       <w:r>
-        <w:t>附　則（平成一八年一一月二二日政令第三六一号）</w:t>
+        <w:t>附則（平成一八年一一月二二日政令第三六一号）</w:t>
       </w:r>
     </w:p>
     <w:p>
@@ -916,7 +996,7 @@
         <w:pStyle w:val="Heading1"/>
       </w:pPr>
       <w:r>
-        <w:t>附　則（平成一九年一月四日政令第三号）</w:t>
+        <w:t>附則（平成一九年一月四日政令第三号）</w:t>
       </w:r>
     </w:p>
     <w:p>
@@ -942,7 +1022,7 @@
         <w:pStyle w:val="Heading1"/>
       </w:pPr>
       <w:r>
-        <w:t>附　則（平成一九年八月三日政令第二三五号）</w:t>
+        <w:t>附則（平成一九年八月三日政令第二三五号）</w:t>
       </w:r>
     </w:p>
     <w:p>
@@ -968,10 +1048,22 @@
         <w:pStyle w:val="Heading1"/>
       </w:pPr>
       <w:r>
-        <w:t>附　則（平成二三年一〇月二八日政令第三二九号）</w:t>
+        <w:t>附則（平成二三年一〇月二八日政令第三二九号）</w:t>
       </w:r>
     </w:p>
     <w:p>
+      <w:pPr>
+        <w:pStyle w:val="Heading5"/>
+        <w:ind w:left="440"/>
+      </w:pPr>
+      <w:r>
+        <w:t>１</w:t>
+      </w:r>
+    </w:p>
+    <w:p>
+      <w:pPr>
+        <w:ind w:left="440"/>
+      </w:pPr>
       <w:r>
         <w:t>この政令は、公布の日から施行する。</w:t>
       </w:r>
@@ -1003,12 +1095,26 @@
         <w:pStyle w:val="Heading1"/>
       </w:pPr>
       <w:r>
-        <w:t>附　則（平成二六年七月二四日政令第二六三号）</w:t>
+        <w:t>附則（平成二六年七月二四日政令第二六三号）</w:t>
       </w:r>
     </w:p>
     <w:p>
+      <w:pPr>
+        <w:pStyle w:val="Heading5"/>
+        <w:ind w:left="440"/>
+      </w:pPr>
+      <w:r>
+        <w:t>１</w:t>
+      </w:r>
+    </w:p>
+    <w:p>
+      <w:pPr>
+        <w:ind w:left="440"/>
+      </w:pPr>
       <w:r>
         <w:t>この政令は、防衛省設置法等の一部を改正する法律の施行の日（平成二十六年七月二十五日）から施行する。</w:t>
+        <w:br/>
+        <w:t>ただし、第一条中防衛省組織令第五条第三号及び第十二条第三号の改正規定、第二条の規定（自衛隊法施行令第五十一条の五の見出し及び第五十九条の四の改正規定を除く。）並びに第三条中防衛省の職員の給与等に関する法律施行令別表第三の改正規定並びに次項の規定は、平成二十六年八月一日から施行する。</w:t>
       </w:r>
     </w:p>
     <w:sectPr>
@@ -1031,7 +1137,7 @@
     </w:pPr>
     <w:r>
       <w:tab/>
-      <w:t>WeGov v0.1 - FTS141</w:t>
+      <w:t>WeGov v0.2 - FTS141</w:t>
     </w:r>
   </w:p>
 </w:ftr>
